--- a/Module1/NhapMonlapTrinhCanBan/BaiTap/MoTaThuatToanCoCauTrucLap.docx
+++ b/Module1/NhapMonlapTrinhCanBan/BaiTap/MoTaThuatToanCoCauTrucLap.docx
@@ -70,7 +70,16 @@
           <w:szCs w:val="36"/>
           <w:lang w:val="vi-VN"/>
         </w:rPr>
-        <w:t xml:space="preserve">     Input N và dãy a</w:t>
+        <w:t xml:space="preserve">     Input N và </w:t>
+      </w:r>
+      <w:r>
+        <w:rPr>
+          <w:rFonts w:ascii="Times New Roman" w:hAnsi="Times New Roman" w:cs="Times New Roman"/>
+          <w:sz w:val="36"/>
+          <w:szCs w:val="36"/>
+          <w:lang w:val="vi-VN"/>
+        </w:rPr>
+        <w:t xml:space="preserve"> a</w:t>
       </w:r>
       <w:r>
         <w:rPr>
@@ -148,8 +157,6 @@
         </w:rPr>
         <w:t xml:space="preserve">    </w:t>
       </w:r>
-      <w:bookmarkStart w:id="0" w:name="_GoBack"/>
-      <w:bookmarkEnd w:id="0"/>
     </w:p>
     <w:p>
       <w:pPr>
@@ -193,48 +200,94 @@
           <w:rFonts w:ascii="Times New Roman" w:hAnsi="Times New Roman" w:cs="Times New Roman"/>
           <w:sz w:val="36"/>
           <w:szCs w:val="36"/>
+          <w:lang w:val="vi-VN"/>
+        </w:rPr>
+        <w:t>2</w:t>
+      </w:r>
+    </w:p>
+    <w:p>
+      <w:pPr>
+        <w:rPr>
+          <w:rFonts w:ascii="Times New Roman" w:hAnsi="Times New Roman" w:cs="Times New Roman"/>
+          <w:sz w:val="36"/>
+          <w:szCs w:val="36"/>
+          <w:lang w:val="vi-VN"/>
+        </w:rPr>
+      </w:pPr>
+      <w:r>
+        <w:rPr>
+          <w:rFonts w:ascii="Times New Roman" w:hAnsi="Times New Roman" w:cs="Times New Roman"/>
+          <w:sz w:val="36"/>
+          <w:szCs w:val="36"/>
+          <w:lang w:val="vi-VN"/>
+        </w:rPr>
+        <w:t xml:space="preserve">     While i&lt;n do</w:t>
+      </w:r>
+    </w:p>
+    <w:p>
+      <w:pPr>
+        <w:rPr>
+          <w:rFonts w:ascii="Times New Roman" w:hAnsi="Times New Roman" w:cs="Times New Roman"/>
+          <w:sz w:val="36"/>
+          <w:szCs w:val="36"/>
+          <w:lang w:val="vi-VN"/>
+        </w:rPr>
+      </w:pPr>
+      <w:r>
+        <w:rPr>
+          <w:rFonts w:ascii="Times New Roman" w:hAnsi="Times New Roman" w:cs="Times New Roman"/>
+          <w:sz w:val="36"/>
+          <w:szCs w:val="36"/>
+          <w:lang w:val="vi-VN"/>
+        </w:rPr>
+        <w:t xml:space="preserve">            If a</w:t>
+      </w:r>
+      <w:r>
+        <w:rPr>
+          <w:rFonts w:ascii="Times New Roman" w:hAnsi="Times New Roman" w:cs="Times New Roman"/>
+          <w:sz w:val="36"/>
+          <w:szCs w:val="36"/>
           <w:vertAlign w:val="subscript"/>
           <w:lang w:val="vi-VN"/>
         </w:rPr>
-        <w:t>2</w:t>
-      </w:r>
-    </w:p>
-    <w:p>
-      <w:pPr>
-        <w:rPr>
-          <w:rFonts w:ascii="Times New Roman" w:hAnsi="Times New Roman" w:cs="Times New Roman"/>
-          <w:sz w:val="36"/>
-          <w:szCs w:val="36"/>
-          <w:lang w:val="vi-VN"/>
-        </w:rPr>
-      </w:pPr>
-      <w:r>
-        <w:rPr>
-          <w:rFonts w:ascii="Times New Roman" w:hAnsi="Times New Roman" w:cs="Times New Roman"/>
-          <w:sz w:val="36"/>
-          <w:szCs w:val="36"/>
-          <w:lang w:val="vi-VN"/>
-        </w:rPr>
-        <w:t xml:space="preserve">     While i&lt;n do</w:t>
-      </w:r>
-    </w:p>
-    <w:p>
-      <w:pPr>
-        <w:rPr>
-          <w:rFonts w:ascii="Times New Roman" w:hAnsi="Times New Roman" w:cs="Times New Roman"/>
-          <w:sz w:val="36"/>
-          <w:szCs w:val="36"/>
-          <w:lang w:val="vi-VN"/>
-        </w:rPr>
-      </w:pPr>
-      <w:r>
-        <w:rPr>
-          <w:rFonts w:ascii="Times New Roman" w:hAnsi="Times New Roman" w:cs="Times New Roman"/>
-          <w:sz w:val="36"/>
-          <w:szCs w:val="36"/>
-          <w:lang w:val="vi-VN"/>
-        </w:rPr>
-        <w:t xml:space="preserve">            If a</w:t>
+        <w:t>i</w:t>
+      </w:r>
+      <w:r>
+        <w:rPr>
+          <w:rFonts w:ascii="Times New Roman" w:hAnsi="Times New Roman" w:cs="Times New Roman"/>
+          <w:sz w:val="36"/>
+          <w:szCs w:val="36"/>
+          <w:lang w:val="vi-VN"/>
+        </w:rPr>
+        <w:t>&gt;Max</w:t>
+      </w:r>
+    </w:p>
+    <w:p>
+      <w:pPr>
+        <w:rPr>
+          <w:rFonts w:ascii="Times New Roman" w:hAnsi="Times New Roman" w:cs="Times New Roman"/>
+          <w:sz w:val="36"/>
+          <w:szCs w:val="36"/>
+          <w:lang w:val="vi-VN"/>
+        </w:rPr>
+      </w:pPr>
+      <w:r>
+        <w:rPr>
+          <w:rFonts w:ascii="Times New Roman" w:hAnsi="Times New Roman" w:cs="Times New Roman"/>
+          <w:sz w:val="36"/>
+          <w:szCs w:val="36"/>
+          <w:lang w:val="vi-VN"/>
+        </w:rPr>
+        <w:t xml:space="preserve">                    </w:t>
+      </w:r>
+      <w:r>
+        <w:rPr>
+          <w:rFonts w:ascii="Times New Roman" w:hAnsi="Times New Roman" w:cs="Times New Roman"/>
+          <w:sz w:val="36"/>
+          <w:szCs w:val="36"/>
+          <w:lang w:val="vi-VN"/>
+        </w:rPr>
+        <w:t>Max=a</w:t>
       </w:r>
       <w:r>
         <w:rPr>
@@ -246,136 +299,62 @@
         </w:rPr>
         <w:t>i</w:t>
       </w:r>
-      <w:r>
-        <w:rPr>
-          <w:rFonts w:ascii="Times New Roman" w:hAnsi="Times New Roman" w:cs="Times New Roman"/>
-          <w:sz w:val="36"/>
-          <w:szCs w:val="36"/>
-          <w:lang w:val="vi-VN"/>
-        </w:rPr>
-        <w:t>&gt;Max</w:t>
-      </w:r>
-    </w:p>
-    <w:p>
-      <w:pPr>
-        <w:rPr>
-          <w:rFonts w:ascii="Times New Roman" w:hAnsi="Times New Roman" w:cs="Times New Roman"/>
-          <w:sz w:val="36"/>
-          <w:szCs w:val="36"/>
-          <w:lang w:val="vi-VN"/>
-        </w:rPr>
-      </w:pPr>
-      <w:r>
-        <w:rPr>
-          <w:rFonts w:ascii="Times New Roman" w:hAnsi="Times New Roman" w:cs="Times New Roman"/>
-          <w:sz w:val="36"/>
-          <w:szCs w:val="36"/>
-          <w:lang w:val="vi-VN"/>
-        </w:rPr>
-        <w:t xml:space="preserve">                    </w:t>
-      </w:r>
-      <w:r>
-        <w:rPr>
-          <w:rFonts w:ascii="Times New Roman" w:hAnsi="Times New Roman" w:cs="Times New Roman"/>
-          <w:sz w:val="36"/>
-          <w:szCs w:val="36"/>
-          <w:lang w:val="vi-VN"/>
-        </w:rPr>
-        <w:t>Max=a</w:t>
-      </w:r>
-      <w:r>
-        <w:rPr>
-          <w:rFonts w:ascii="Times New Roman" w:hAnsi="Times New Roman" w:cs="Times New Roman"/>
-          <w:sz w:val="36"/>
-          <w:szCs w:val="36"/>
-          <w:vertAlign w:val="subscript"/>
-          <w:lang w:val="vi-VN"/>
-        </w:rPr>
-        <w:t>i</w:t>
-      </w:r>
-    </w:p>
-    <w:p>
-      <w:pPr>
-        <w:rPr>
-          <w:rFonts w:ascii="Times New Roman" w:hAnsi="Times New Roman" w:cs="Times New Roman"/>
-          <w:sz w:val="36"/>
-          <w:szCs w:val="36"/>
-          <w:lang w:val="vi-VN"/>
-        </w:rPr>
-      </w:pPr>
-      <w:r>
-        <w:rPr>
-          <w:rFonts w:ascii="Times New Roman" w:hAnsi="Times New Roman" w:cs="Times New Roman"/>
-          <w:sz w:val="36"/>
-          <w:szCs w:val="36"/>
-          <w:lang w:val="vi-VN"/>
-        </w:rPr>
-        <w:t xml:space="preserve">                    </w:t>
-      </w:r>
-      <w:r>
-        <w:rPr>
-          <w:rFonts w:ascii="Times New Roman" w:hAnsi="Times New Roman" w:cs="Times New Roman"/>
-          <w:sz w:val="36"/>
-          <w:szCs w:val="36"/>
-          <w:lang w:val="vi-VN"/>
-        </w:rPr>
-        <w:t>i=i+1</w:t>
-      </w:r>
-    </w:p>
-    <w:p>
-      <w:pPr>
-        <w:rPr>
-          <w:rFonts w:ascii="Times New Roman" w:hAnsi="Times New Roman" w:cs="Times New Roman"/>
-          <w:sz w:val="36"/>
-          <w:szCs w:val="36"/>
-          <w:lang w:val="vi-VN"/>
-        </w:rPr>
-      </w:pPr>
-      <w:r>
-        <w:rPr>
-          <w:rFonts w:ascii="Times New Roman" w:hAnsi="Times New Roman" w:cs="Times New Roman"/>
-          <w:sz w:val="36"/>
-          <w:szCs w:val="36"/>
-          <w:lang w:val="vi-VN"/>
-        </w:rPr>
-        <w:t xml:space="preserve">            </w:t>
-      </w:r>
-      <w:r>
-        <w:rPr>
-          <w:rFonts w:ascii="Times New Roman" w:hAnsi="Times New Roman" w:cs="Times New Roman"/>
-          <w:sz w:val="36"/>
-          <w:szCs w:val="36"/>
-          <w:lang w:val="vi-VN"/>
-        </w:rPr>
-        <w:t>Else Display Max</w:t>
-      </w:r>
-    </w:p>
-    <w:p>
-      <w:pPr>
-        <w:rPr>
-          <w:rFonts w:ascii="Times New Roman" w:hAnsi="Times New Roman" w:cs="Times New Roman"/>
-          <w:sz w:val="36"/>
-          <w:szCs w:val="36"/>
-          <w:lang w:val="vi-VN"/>
-        </w:rPr>
-      </w:pPr>
-      <w:r>
-        <w:rPr>
-          <w:rFonts w:ascii="Times New Roman" w:hAnsi="Times New Roman" w:cs="Times New Roman"/>
-          <w:sz w:val="36"/>
-          <w:szCs w:val="36"/>
-          <w:lang w:val="vi-VN"/>
-        </w:rPr>
-        <w:t xml:space="preserve">            </w:t>
-      </w:r>
-      <w:r>
-        <w:rPr>
-          <w:rFonts w:ascii="Times New Roman" w:hAnsi="Times New Roman" w:cs="Times New Roman"/>
-          <w:sz w:val="36"/>
-          <w:szCs w:val="36"/>
-          <w:lang w:val="vi-VN"/>
-        </w:rPr>
-        <w:t>End if</w:t>
+    </w:p>
+    <w:p>
+      <w:pPr>
+        <w:rPr>
+          <w:rFonts w:ascii="Times New Roman" w:hAnsi="Times New Roman" w:cs="Times New Roman"/>
+          <w:sz w:val="36"/>
+          <w:szCs w:val="36"/>
+          <w:lang w:val="vi-VN"/>
+        </w:rPr>
+      </w:pPr>
+      <w:r>
+        <w:rPr>
+          <w:rFonts w:ascii="Times New Roman" w:hAnsi="Times New Roman" w:cs="Times New Roman"/>
+          <w:sz w:val="36"/>
+          <w:szCs w:val="36"/>
+          <w:lang w:val="vi-VN"/>
+        </w:rPr>
+        <w:t xml:space="preserve">                    i=i+1</w:t>
+      </w:r>
+    </w:p>
+    <w:p>
+      <w:pPr>
+        <w:rPr>
+          <w:rFonts w:ascii="Times New Roman" w:hAnsi="Times New Roman" w:cs="Times New Roman"/>
+          <w:sz w:val="36"/>
+          <w:szCs w:val="36"/>
+          <w:lang w:val="vi-VN"/>
+        </w:rPr>
+      </w:pPr>
+      <w:r>
+        <w:rPr>
+          <w:rFonts w:ascii="Times New Roman" w:hAnsi="Times New Roman" w:cs="Times New Roman"/>
+          <w:sz w:val="36"/>
+          <w:szCs w:val="36"/>
+          <w:lang w:val="vi-VN"/>
+        </w:rPr>
+        <w:t xml:space="preserve">            Else Display Max</w:t>
+      </w:r>
+    </w:p>
+    <w:p>
+      <w:pPr>
+        <w:rPr>
+          <w:rFonts w:ascii="Times New Roman" w:hAnsi="Times New Roman" w:cs="Times New Roman"/>
+          <w:sz w:val="36"/>
+          <w:szCs w:val="36"/>
+          <w:lang w:val="vi-VN"/>
+        </w:rPr>
+      </w:pPr>
+      <w:r>
+        <w:rPr>
+          <w:rFonts w:ascii="Times New Roman" w:hAnsi="Times New Roman" w:cs="Times New Roman"/>
+          <w:sz w:val="36"/>
+          <w:szCs w:val="36"/>
+          <w:lang w:val="vi-VN"/>
+        </w:rPr>
+        <w:t xml:space="preserve">            End if</w:t>
       </w:r>
     </w:p>
     <w:p>
@@ -460,6 +439,7 @@
           <w:lang w:val="vi-VN"/>
         </w:rPr>
       </w:pPr>
+      <w:bookmarkStart w:id="0" w:name="_GoBack"/>
       <w:r>
         <w:rPr>
           <w:rFonts w:ascii="Times New Roman" w:hAnsi="Times New Roman" w:cs="Times New Roman"/>
@@ -516,6 +496,7 @@
           </wp:inline>
         </w:drawing>
       </w:r>
+      <w:bookmarkEnd w:id="0"/>
     </w:p>
     <w:sectPr>
       <w:headerReference w:type="default" r:id="rId8"/>
